--- a/To get started with git.docx
+++ b/To get started with git.docx
@@ -1,219 +1,73 @@
 
 <file path=word/document.xml><?xml version="1.0" encoding="utf-8"?>
-<w:document xmlns:ve="http://schemas.openxmlformats.org/markup-compatibility/2006" xmlns:o="urn:schemas-microsoft-com:office:office" xmlns:r="http://schemas.openxmlformats.org/officeDocument/2006/relationships" xmlns:m="http://schemas.openxmlformats.org/officeDocument/2006/math" xmlns:v="urn:schemas-microsoft-com:vml" xmlns:wp="http://schemas.openxmlformats.org/drawingml/2006/wordprocessingDrawing" xmlns:w10="urn:schemas-microsoft-com:office:word" xmlns:w="http://schemas.openxmlformats.org/wordprocessingml/2006/main" xmlns:wne="http://schemas.microsoft.com/office/word/2006/wordml">
+<w:document xmlns:wpc="http://schemas.microsoft.com/office/word/2010/wordprocessingCanvas" xmlns:mc="http://schemas.openxmlformats.org/markup-compatibility/2006" xmlns:o="urn:schemas-microsoft-com:office:office" xmlns:r="http://schemas.openxmlformats.org/officeDocument/2006/relationships" xmlns:m="http://schemas.openxmlformats.org/officeDocument/2006/math" xmlns:v="urn:schemas-microsoft-com:vml" xmlns:wp14="http://schemas.microsoft.com/office/word/2010/wordprocessingDrawing" xmlns:wp="http://schemas.openxmlformats.org/drawingml/2006/wordprocessingDrawing" xmlns:w="http://schemas.openxmlformats.org/wordprocessingml/2006/main" xmlns:w14="http://schemas.microsoft.com/office/word/2010/wordml" xmlns:w10="urn:schemas-microsoft-com:office:word" xmlns:wpg="http://schemas.microsoft.com/office/word/2010/wordprocessingGroup" xmlns:wpi="http://schemas.microsoft.com/office/word/2010/wordprocessingInk" xmlns:wne="http://schemas.microsoft.com/office/word/2006/wordml" xmlns:wps="http://schemas.microsoft.com/office/word/2010/wordprocessingShape" mc:Ignorable="w14 wp14">
   <w:body>
     <w:p>
       <w:pPr>
         <w:rPr>
+          <w:rFonts w:hint="default"/>
           <w:sz w:val="40"/>
           <w:szCs w:val="40"/>
-        </w:rPr>
-      </w:pPr>
-      <w:r>
-        <w:rPr>
+          <w:u w:val="single" w:color="auto"/>
+          <w:lang w:val="en-US"/>
+        </w:rPr>
+      </w:pPr>
+      <w:r>
+        <w:rPr>
+          <w:rFonts w:hint="default"/>
           <w:sz w:val="40"/>
           <w:szCs w:val="40"/>
-        </w:rPr>
-        <w:t>To get started with git:-</w:t>
-      </w:r>
-    </w:p>
-    <w:p>
-      <w:pPr>
-        <w:pStyle w:val="ListParagraph"/>
-        <w:numPr>
-          <w:ilvl w:val="0"/>
-          <w:numId w:val="1"/>
-        </w:numPr>
-        <w:rPr>
-          <w:sz w:val="32"/>
-          <w:szCs w:val="32"/>
-        </w:rPr>
-      </w:pPr>
-      <w:r>
-        <w:rPr>
-          <w:sz w:val="32"/>
-          <w:szCs w:val="32"/>
-        </w:rPr>
-        <w:t>Open the Git Bash</w:t>
-      </w:r>
-    </w:p>
-    <w:p>
-      <w:pPr>
-        <w:pStyle w:val="ListParagraph"/>
-        <w:numPr>
-          <w:ilvl w:val="0"/>
-          <w:numId w:val="1"/>
-        </w:numPr>
-        <w:rPr>
-          <w:sz w:val="32"/>
-          <w:szCs w:val="32"/>
-        </w:rPr>
-      </w:pPr>
-      <w:r>
-        <w:rPr>
-          <w:sz w:val="32"/>
-          <w:szCs w:val="32"/>
-        </w:rPr>
-        <w:t xml:space="preserve">Type </w:t>
-      </w:r>
-      <w:proofErr w:type="spellStart"/>
-      <w:r>
-        <w:rPr>
-          <w:sz w:val="32"/>
-          <w:szCs w:val="32"/>
-        </w:rPr>
-        <w:t>pwd</w:t>
-      </w:r>
-      <w:proofErr w:type="spellEnd"/>
-      <w:r>
-        <w:rPr>
-          <w:sz w:val="32"/>
-          <w:szCs w:val="32"/>
-        </w:rPr>
-        <w:t xml:space="preserve"> to check the previous directory</w:t>
-      </w:r>
-    </w:p>
-    <w:p>
-      <w:pPr>
-        <w:pStyle w:val="ListParagraph"/>
-        <w:numPr>
-          <w:ilvl w:val="0"/>
-          <w:numId w:val="1"/>
-        </w:numPr>
-        <w:rPr>
-          <w:sz w:val="32"/>
-          <w:szCs w:val="32"/>
-        </w:rPr>
-      </w:pPr>
-      <w:r>
-        <w:rPr>
-          <w:sz w:val="32"/>
-          <w:szCs w:val="32"/>
-        </w:rPr>
-        <w:t>Go to home directory by the following command-</w:t>
-      </w:r>
-    </w:p>
-    <w:p>
-      <w:pPr>
-        <w:pStyle w:val="ListParagraph"/>
-        <w:ind w:left="2550" w:firstLine="0"/>
-        <w:rPr>
-          <w:sz w:val="32"/>
-          <w:szCs w:val="32"/>
-        </w:rPr>
-      </w:pPr>
-      <w:proofErr w:type="spellStart"/>
-      <w:r>
-        <w:rPr>
-          <w:sz w:val="32"/>
-          <w:szCs w:val="32"/>
-        </w:rPr>
-        <w:t>Cd</w:t>
-      </w:r>
-      <w:proofErr w:type="spellEnd"/>
-      <w:r>
-        <w:rPr>
-          <w:sz w:val="32"/>
-          <w:szCs w:val="32"/>
-        </w:rPr>
-        <w:t xml:space="preserve">~/Documents/Project/PDF </w:t>
-      </w:r>
-      <w:proofErr w:type="spellStart"/>
-      <w:r>
-        <w:rPr>
-          <w:sz w:val="32"/>
-          <w:szCs w:val="32"/>
-        </w:rPr>
-        <w:t>Utils</w:t>
-      </w:r>
-      <w:proofErr w:type="spellEnd"/>
-      <w:r>
-        <w:rPr>
-          <w:sz w:val="32"/>
-          <w:szCs w:val="32"/>
-        </w:rPr>
-        <w:t>/</w:t>
-      </w:r>
-    </w:p>
-    <w:p>
-      <w:pPr>
-        <w:pStyle w:val="ListParagraph"/>
-        <w:ind w:left="2550" w:firstLine="0"/>
-        <w:rPr>
-          <w:sz w:val="32"/>
-          <w:szCs w:val="32"/>
-        </w:rPr>
-      </w:pPr>
-    </w:p>
-    <w:p>
-      <w:pPr>
-        <w:pStyle w:val="ListParagraph"/>
-        <w:numPr>
-          <w:ilvl w:val="0"/>
-          <w:numId w:val="1"/>
-        </w:numPr>
-        <w:rPr>
-          <w:sz w:val="32"/>
-          <w:szCs w:val="32"/>
-        </w:rPr>
-      </w:pPr>
-      <w:r>
-        <w:rPr>
-          <w:sz w:val="32"/>
-          <w:szCs w:val="32"/>
-        </w:rPr>
-        <w:t xml:space="preserve">To check the last seen type – </w:t>
-      </w:r>
-      <w:proofErr w:type="spellStart"/>
-      <w:r>
-        <w:rPr>
-          <w:sz w:val="32"/>
-          <w:szCs w:val="32"/>
-        </w:rPr>
-        <w:t>ls</w:t>
-      </w:r>
-      <w:proofErr w:type="spellEnd"/>
-    </w:p>
-    <w:p>
-      <w:pPr>
-        <w:rPr>
-          <w:sz w:val="32"/>
-          <w:szCs w:val="32"/>
-        </w:rPr>
-      </w:pPr>
-    </w:p>
-    <w:p>
-      <w:pPr>
-        <w:rPr>
+          <w:u w:val="single" w:color="auto"/>
+          <w:lang w:val="en-US"/>
+        </w:rPr>
+        <w:t>How GitHub is used and the benifits of GitHub-</w:t>
+      </w:r>
+    </w:p>
+    <w:p>
+      <w:pPr>
+        <w:rPr>
+          <w:rFonts w:hint="default"/>
           <w:sz w:val="40"/>
           <w:szCs w:val="40"/>
-        </w:rPr>
-      </w:pPr>
-      <w:r>
+          <w:lang w:val="en-US"/>
+        </w:rPr>
+      </w:pPr>
+    </w:p>
+    <w:p>
+      <w:pPr>
         <w:rPr>
           <w:sz w:val="40"/>
           <w:szCs w:val="40"/>
         </w:rPr>
-        <w:t xml:space="preserve">To save the files in the git hub follow the following </w:t>
-      </w:r>
-      <w:r>
-        <w:rPr>
+      </w:pPr>
+      <w:r>
+        <w:rPr>
+          <w:rFonts w:hint="default"/>
           <w:sz w:val="40"/>
           <w:szCs w:val="40"/>
-        </w:rPr>
-        <w:t xml:space="preserve">  </w:t>
-      </w:r>
-      <w:r>
+          <w:lang w:val="en-US"/>
+        </w:rPr>
+        <w:t>How to use-</w:t>
+      </w:r>
+    </w:p>
+    <w:p>
+      <w:pPr>
         <w:rPr>
           <w:sz w:val="40"/>
           <w:szCs w:val="40"/>
         </w:rPr>
-        <w:t>commands-</w:t>
-      </w:r>
-    </w:p>
-    <w:p>
-      <w:pPr>
-        <w:pStyle w:val="ListParagraph"/>
+      </w:pPr>
+      <w:r>
+        <w:rPr>
+          <w:sz w:val="40"/>
+          <w:szCs w:val="40"/>
+        </w:rPr>
+        <w:t>To get started with git:-</w:t>
+      </w:r>
+    </w:p>
+    <w:p>
+      <w:pPr>
+        <w:pStyle w:val="3"/>
         <w:numPr>
           <w:ilvl w:val="0"/>
           <w:numId w:val="1"/>
@@ -228,12 +82,142 @@
           <w:sz w:val="32"/>
           <w:szCs w:val="32"/>
         </w:rPr>
+        <w:t>Open the Git Bash</w:t>
+      </w:r>
+    </w:p>
+    <w:p>
+      <w:pPr>
+        <w:pStyle w:val="3"/>
+        <w:numPr>
+          <w:ilvl w:val="0"/>
+          <w:numId w:val="1"/>
+        </w:numPr>
+        <w:rPr>
+          <w:sz w:val="32"/>
+          <w:szCs w:val="32"/>
+        </w:rPr>
+      </w:pPr>
+      <w:r>
+        <w:rPr>
+          <w:sz w:val="32"/>
+          <w:szCs w:val="32"/>
+        </w:rPr>
+        <w:t>Type pwd to check the previous directory</w:t>
+      </w:r>
+    </w:p>
+    <w:p>
+      <w:pPr>
+        <w:pStyle w:val="3"/>
+        <w:numPr>
+          <w:ilvl w:val="0"/>
+          <w:numId w:val="1"/>
+        </w:numPr>
+        <w:rPr>
+          <w:sz w:val="32"/>
+          <w:szCs w:val="32"/>
+        </w:rPr>
+      </w:pPr>
+      <w:r>
+        <w:rPr>
+          <w:sz w:val="32"/>
+          <w:szCs w:val="32"/>
+        </w:rPr>
+        <w:t>Go to home directory by the following command-</w:t>
+      </w:r>
+    </w:p>
+    <w:p>
+      <w:pPr>
+        <w:pStyle w:val="3"/>
+        <w:ind w:left="2550" w:firstLine="0"/>
+        <w:rPr>
+          <w:sz w:val="32"/>
+          <w:szCs w:val="32"/>
+        </w:rPr>
+      </w:pPr>
+      <w:r>
+        <w:rPr>
+          <w:sz w:val="32"/>
+          <w:szCs w:val="32"/>
+        </w:rPr>
+        <w:t>Cd~/Documents/Project/PDF Utils/</w:t>
+      </w:r>
+    </w:p>
+    <w:p>
+      <w:pPr>
+        <w:pStyle w:val="3"/>
+        <w:ind w:left="2550" w:firstLine="0"/>
+        <w:rPr>
+          <w:sz w:val="32"/>
+          <w:szCs w:val="32"/>
+        </w:rPr>
+      </w:pPr>
+    </w:p>
+    <w:p>
+      <w:pPr>
+        <w:pStyle w:val="3"/>
+        <w:numPr>
+          <w:ilvl w:val="0"/>
+          <w:numId w:val="1"/>
+        </w:numPr>
+        <w:rPr>
+          <w:sz w:val="32"/>
+          <w:szCs w:val="32"/>
+        </w:rPr>
+      </w:pPr>
+      <w:r>
+        <w:rPr>
+          <w:sz w:val="32"/>
+          <w:szCs w:val="32"/>
+        </w:rPr>
+        <w:t>To check the last seen type – ls</w:t>
+      </w:r>
+    </w:p>
+    <w:p>
+      <w:pPr>
+        <w:rPr>
+          <w:sz w:val="32"/>
+          <w:szCs w:val="32"/>
+        </w:rPr>
+      </w:pPr>
+    </w:p>
+    <w:p>
+      <w:pPr>
+        <w:rPr>
+          <w:sz w:val="40"/>
+          <w:szCs w:val="40"/>
+        </w:rPr>
+      </w:pPr>
+      <w:r>
+        <w:rPr>
+          <w:sz w:val="40"/>
+          <w:szCs w:val="40"/>
+        </w:rPr>
+        <w:t>To save the files in the git hub follow the following   commands-</w:t>
+      </w:r>
+    </w:p>
+    <w:p>
+      <w:pPr>
+        <w:pStyle w:val="3"/>
+        <w:numPr>
+          <w:ilvl w:val="0"/>
+          <w:numId w:val="1"/>
+        </w:numPr>
+        <w:rPr>
+          <w:sz w:val="32"/>
+          <w:szCs w:val="32"/>
+        </w:rPr>
+      </w:pPr>
+      <w:r>
+        <w:rPr>
+          <w:sz w:val="32"/>
+          <w:szCs w:val="32"/>
+        </w:rPr>
         <w:t>Type “git status” to check the status of newly edited files</w:t>
       </w:r>
     </w:p>
     <w:p>
       <w:pPr>
-        <w:pStyle w:val="ListParagraph"/>
+        <w:pStyle w:val="3"/>
         <w:numPr>
           <w:ilvl w:val="0"/>
           <w:numId w:val="1"/>
@@ -253,7 +237,7 @@
     </w:p>
     <w:p>
       <w:pPr>
-        <w:pStyle w:val="ListParagraph"/>
+        <w:pStyle w:val="3"/>
         <w:numPr>
           <w:ilvl w:val="0"/>
           <w:numId w:val="1"/>
@@ -273,7 +257,7 @@
     </w:p>
     <w:p>
       <w:pPr>
-        <w:pStyle w:val="ListParagraph"/>
+        <w:pStyle w:val="3"/>
         <w:numPr>
           <w:ilvl w:val="0"/>
           <w:numId w:val="1"/>
@@ -293,7 +277,7 @@
     </w:p>
     <w:p>
       <w:pPr>
-        <w:pStyle w:val="ListParagraph"/>
+        <w:pStyle w:val="3"/>
         <w:numPr>
           <w:ilvl w:val="0"/>
           <w:numId w:val="1"/>
@@ -313,7 +297,7 @@
     </w:p>
     <w:p>
       <w:pPr>
-        <w:pStyle w:val="ListParagraph"/>
+        <w:pStyle w:val="3"/>
         <w:numPr>
           <w:ilvl w:val="0"/>
           <w:numId w:val="1"/>
@@ -333,7 +317,7 @@
     </w:p>
     <w:p>
       <w:pPr>
-        <w:pStyle w:val="ListParagraph"/>
+        <w:pStyle w:val="3"/>
         <w:ind w:left="2550" w:firstLine="0"/>
         <w:rPr>
           <w:sz w:val="32"/>
@@ -341,23 +325,83 @@
         </w:rPr>
       </w:pPr>
     </w:p>
+    <w:p>
+      <w:pPr>
+        <w:pStyle w:val="3"/>
+        <w:ind w:left="2550" w:firstLine="0"/>
+        <w:rPr>
+          <w:sz w:val="32"/>
+          <w:szCs w:val="32"/>
+        </w:rPr>
+      </w:pPr>
+    </w:p>
+    <w:p>
+      <w:pPr>
+        <w:pStyle w:val="3"/>
+        <w:ind w:left="0" w:leftChars="0" w:firstLine="0" w:firstLineChars="0"/>
+        <w:rPr>
+          <w:rFonts w:hint="default"/>
+          <w:sz w:val="36"/>
+          <w:szCs w:val="36"/>
+          <w:u w:val="single" w:color="auto"/>
+          <w:lang w:val="en-US"/>
+        </w:rPr>
+      </w:pPr>
+      <w:r>
+        <w:rPr>
+          <w:rFonts w:hint="default"/>
+          <w:sz w:val="36"/>
+          <w:szCs w:val="36"/>
+          <w:u w:val="single" w:color="auto"/>
+          <w:lang w:val="en-US"/>
+        </w:rPr>
+        <w:t>Benifits of GitHub-</w:t>
+      </w:r>
+    </w:p>
+    <w:p>
+      <w:pPr>
+        <w:pStyle w:val="3"/>
+        <w:numPr>
+          <w:ilvl w:val="0"/>
+          <w:numId w:val="2"/>
+        </w:numPr>
+        <w:ind w:left="420" w:leftChars="0" w:hanging="420" w:firstLineChars="0"/>
+        <w:rPr>
+          <w:rFonts w:hint="default"/>
+          <w:sz w:val="32"/>
+          <w:szCs w:val="32"/>
+          <w:lang w:val="en-US"/>
+        </w:rPr>
+      </w:pPr>
+      <w:r>
+        <w:rPr>
+          <w:rFonts w:hint="default"/>
+          <w:sz w:val="32"/>
+          <w:szCs w:val="32"/>
+          <w:lang w:val="en-US"/>
+        </w:rPr>
+        <w:t>We can save the files on a type of cloud called “GitHub” but its main benifit is that we can add aur data in the particular file in the form of the versions whereas we can’t do this type of thing in the cloud.</w:t>
+      </w:r>
+      <w:bookmarkStart w:id="0" w:name="_GoBack"/>
+      <w:bookmarkEnd w:id="0"/>
+    </w:p>
     <w:sectPr>
-      <w:pgSz w:w="12242" w:h="15842" w:code="1"/>
+      <w:pgSz w:w="12242" w:h="15842"/>
       <w:pgMar w:top="1440" w:right="1440" w:bottom="1440" w:left="1440" w:header="709" w:footer="709" w:gutter="0"/>
-      <w:cols w:space="708"/>
-      <w:docGrid w:linePitch="360"/>
+      <w:cols w:space="708" w:num="1"/>
+      <w:docGrid w:linePitch="360" w:charSpace="0"/>
     </w:sectPr>
   </w:body>
 </w:document>
 </file>
 
 <file path=word/numbering.xml><?xml version="1.0" encoding="utf-8"?>
-<w:numbering xmlns:ve="http://schemas.openxmlformats.org/markup-compatibility/2006" xmlns:o="urn:schemas-microsoft-com:office:office" xmlns:r="http://schemas.openxmlformats.org/officeDocument/2006/relationships" xmlns:m="http://schemas.openxmlformats.org/officeDocument/2006/math" xmlns:v="urn:schemas-microsoft-com:vml" xmlns:wp="http://schemas.openxmlformats.org/drawingml/2006/wordprocessingDrawing" xmlns:w10="urn:schemas-microsoft-com:office:word" xmlns:w="http://schemas.openxmlformats.org/wordprocessingml/2006/main" xmlns:wne="http://schemas.microsoft.com/office/word/2006/wordml">
-  <w:abstractNum w:abstractNumId="0">
+<w:numbering xmlns:wpc="http://schemas.microsoft.com/office/word/2010/wordprocessingCanvas" xmlns:mc="http://schemas.openxmlformats.org/markup-compatibility/2006" xmlns:o="urn:schemas-microsoft-com:office:office" xmlns:r="http://schemas.openxmlformats.org/officeDocument/2006/relationships" xmlns:m="http://schemas.openxmlformats.org/officeDocument/2006/math" xmlns:v="urn:schemas-microsoft-com:vml" xmlns:wp14="http://schemas.microsoft.com/office/word/2010/wordprocessingDrawing" xmlns:wp="http://schemas.openxmlformats.org/drawingml/2006/wordprocessingDrawing" xmlns:w10="urn:schemas-microsoft-com:office:word" xmlns:w="http://schemas.openxmlformats.org/wordprocessingml/2006/main" xmlns:w14="http://schemas.microsoft.com/office/word/2010/wordml" xmlns:wpg="http://schemas.microsoft.com/office/word/2010/wordprocessingGroup" xmlns:wpi="http://schemas.microsoft.com/office/word/2010/wordprocessingInk" xmlns:wne="http://schemas.microsoft.com/office/word/2006/wordml" xmlns:wps="http://schemas.microsoft.com/office/word/2010/wordprocessingShape" mc:Ignorable="w14 wp14">
+  <w:abstractNum w:abstractNumId="1730884789">
     <w:nsid w:val="672B34B5"/>
-    <w:multiLevelType w:val="hybridMultilevel"/>
-    <w:tmpl w:val="720A53B0"/>
-    <w:lvl w:ilvl="0" w:tplc="40090001">
+    <w:multiLevelType w:val="multilevel"/>
+    <w:tmpl w:val="672B34B5"/>
+    <w:lvl w:ilvl="0" w:tentative="1">
       <w:start w:val="1"/>
       <w:numFmt w:val="bullet"/>
       <w:lvlText w:val=""/>
@@ -366,10 +410,10 @@
         <w:ind w:left="2550" w:hanging="360"/>
       </w:pPr>
       <w:rPr>
-        <w:rFonts w:ascii="Symbol" w:hAnsi="Symbol" w:hint="default"/>
+        <w:rFonts w:hint="default" w:ascii="Symbol" w:hAnsi="Symbol"/>
       </w:rPr>
     </w:lvl>
-    <w:lvl w:ilvl="1" w:tplc="40090003" w:tentative="1">
+    <w:lvl w:ilvl="1" w:tentative="1">
       <w:start w:val="1"/>
       <w:numFmt w:val="bullet"/>
       <w:lvlText w:val="o"/>
@@ -378,10 +422,10 @@
         <w:ind w:left="3270" w:hanging="360"/>
       </w:pPr>
       <w:rPr>
-        <w:rFonts w:ascii="Courier New" w:hAnsi="Courier New" w:cs="Courier New" w:hint="default"/>
+        <w:rFonts w:hint="default" w:ascii="Courier New" w:hAnsi="Courier New" w:cs="Courier New"/>
       </w:rPr>
     </w:lvl>
-    <w:lvl w:ilvl="2" w:tplc="40090005" w:tentative="1">
+    <w:lvl w:ilvl="2" w:tentative="1">
       <w:start w:val="1"/>
       <w:numFmt w:val="bullet"/>
       <w:lvlText w:val=""/>
@@ -390,10 +434,10 @@
         <w:ind w:left="3990" w:hanging="360"/>
       </w:pPr>
       <w:rPr>
-        <w:rFonts w:ascii="Wingdings" w:hAnsi="Wingdings" w:hint="default"/>
+        <w:rFonts w:hint="default" w:ascii="Wingdings" w:hAnsi="Wingdings"/>
       </w:rPr>
     </w:lvl>
-    <w:lvl w:ilvl="3" w:tplc="40090001" w:tentative="1">
+    <w:lvl w:ilvl="3" w:tentative="1">
       <w:start w:val="1"/>
       <w:numFmt w:val="bullet"/>
       <w:lvlText w:val=""/>
@@ -402,10 +446,10 @@
         <w:ind w:left="4710" w:hanging="360"/>
       </w:pPr>
       <w:rPr>
-        <w:rFonts w:ascii="Symbol" w:hAnsi="Symbol" w:hint="default"/>
+        <w:rFonts w:hint="default" w:ascii="Symbol" w:hAnsi="Symbol"/>
       </w:rPr>
     </w:lvl>
-    <w:lvl w:ilvl="4" w:tplc="40090003" w:tentative="1">
+    <w:lvl w:ilvl="4" w:tentative="1">
       <w:start w:val="1"/>
       <w:numFmt w:val="bullet"/>
       <w:lvlText w:val="o"/>
@@ -414,10 +458,10 @@
         <w:ind w:left="5430" w:hanging="360"/>
       </w:pPr>
       <w:rPr>
-        <w:rFonts w:ascii="Courier New" w:hAnsi="Courier New" w:cs="Courier New" w:hint="default"/>
+        <w:rFonts w:hint="default" w:ascii="Courier New" w:hAnsi="Courier New" w:cs="Courier New"/>
       </w:rPr>
     </w:lvl>
-    <w:lvl w:ilvl="5" w:tplc="40090005" w:tentative="1">
+    <w:lvl w:ilvl="5" w:tentative="1">
       <w:start w:val="1"/>
       <w:numFmt w:val="bullet"/>
       <w:lvlText w:val=""/>
@@ -426,10 +470,10 @@
         <w:ind w:left="6150" w:hanging="360"/>
       </w:pPr>
       <w:rPr>
-        <w:rFonts w:ascii="Wingdings" w:hAnsi="Wingdings" w:hint="default"/>
+        <w:rFonts w:hint="default" w:ascii="Wingdings" w:hAnsi="Wingdings"/>
       </w:rPr>
     </w:lvl>
-    <w:lvl w:ilvl="6" w:tplc="40090001" w:tentative="1">
+    <w:lvl w:ilvl="6" w:tentative="1">
       <w:start w:val="1"/>
       <w:numFmt w:val="bullet"/>
       <w:lvlText w:val=""/>
@@ -438,10 +482,10 @@
         <w:ind w:left="6870" w:hanging="360"/>
       </w:pPr>
       <w:rPr>
-        <w:rFonts w:ascii="Symbol" w:hAnsi="Symbol" w:hint="default"/>
+        <w:rFonts w:hint="default" w:ascii="Symbol" w:hAnsi="Symbol"/>
       </w:rPr>
     </w:lvl>
-    <w:lvl w:ilvl="7" w:tplc="40090003" w:tentative="1">
+    <w:lvl w:ilvl="7" w:tentative="1">
       <w:start w:val="1"/>
       <w:numFmt w:val="bullet"/>
       <w:lvlText w:val="o"/>
@@ -450,10 +494,10 @@
         <w:ind w:left="7590" w:hanging="360"/>
       </w:pPr>
       <w:rPr>
-        <w:rFonts w:ascii="Courier New" w:hAnsi="Courier New" w:cs="Courier New" w:hint="default"/>
+        <w:rFonts w:hint="default" w:ascii="Courier New" w:hAnsi="Courier New" w:cs="Courier New"/>
       </w:rPr>
     </w:lvl>
-    <w:lvl w:ilvl="8" w:tplc="40090005" w:tentative="1">
+    <w:lvl w:ilvl="8" w:tentative="1">
       <w:start w:val="1"/>
       <w:numFmt w:val="bullet"/>
       <w:lvlText w:val=""/>
@@ -462,212 +506,182 @@
         <w:ind w:left="8310" w:hanging="360"/>
       </w:pPr>
       <w:rPr>
-        <w:rFonts w:ascii="Wingdings" w:hAnsi="Wingdings" w:hint="default"/>
+        <w:rFonts w:hint="default" w:ascii="Wingdings" w:hAnsi="Wingdings"/>
+      </w:rPr>
+    </w:lvl>
+  </w:abstractNum>
+  <w:abstractNum w:abstractNumId="1414405795">
+    <w:nsid w:val="544E1EA3"/>
+    <w:multiLevelType w:val="singleLevel"/>
+    <w:tmpl w:val="544E1EA3"/>
+    <w:lvl w:ilvl="0" w:tentative="1">
+      <w:start w:val="1"/>
+      <w:numFmt w:val="bullet"/>
+      <w:lvlText w:val=""/>
+      <w:lvlJc w:val="left"/>
+      <w:pPr>
+        <w:tabs>
+          <w:tab w:val="left" w:pos="420"/>
+        </w:tabs>
+        <w:ind w:left="420" w:leftChars="0" w:hanging="420" w:firstLineChars="0"/>
+      </w:pPr>
+      <w:rPr>
+        <w:rFonts w:hint="default" w:ascii="Wingdings" w:hAnsi="Wingdings"/>
       </w:rPr>
     </w:lvl>
   </w:abstractNum>
   <w:num w:numId="1">
-    <w:abstractNumId w:val="0"/>
+    <w:abstractNumId w:val="1730884789"/>
+  </w:num>
+  <w:num w:numId="2">
+    <w:abstractNumId w:val="1414405795"/>
   </w:num>
 </w:numbering>
 </file>
 
 <file path=word/styles.xml><?xml version="1.0" encoding="utf-8"?>
-<w:styles xmlns:r="http://schemas.openxmlformats.org/officeDocument/2006/relationships" xmlns:w="http://schemas.openxmlformats.org/wordprocessingml/2006/main">
+<w:styles xmlns:mc="http://schemas.openxmlformats.org/markup-compatibility/2006" xmlns:o="urn:schemas-microsoft-com:office:office" xmlns:r="http://schemas.openxmlformats.org/officeDocument/2006/relationships" xmlns:m="http://schemas.openxmlformats.org/officeDocument/2006/math" xmlns:v="urn:schemas-microsoft-com:vml" xmlns:w="http://schemas.openxmlformats.org/wordprocessingml/2006/main" xmlns:w14="http://schemas.microsoft.com/office/word/2010/wordml" xmlns:w10="urn:schemas-microsoft-com:office:word" xmlns:sl="http://schemas.openxmlformats.org/schemaLibrary/2006/main" mc:Ignorable="w14">
   <w:docDefaults>
     <w:rPrDefault>
       <w:rPr>
-        <w:rFonts w:asciiTheme="minorHAnsi" w:eastAsiaTheme="minorHAnsi" w:hAnsiTheme="minorHAnsi" w:cstheme="minorBidi"/>
-        <w:sz w:val="22"/>
-        <w:szCs w:val="22"/>
-        <w:lang w:val="en-IN" w:eastAsia="en-US" w:bidi="ar-SA"/>
+        <w:rFonts w:ascii="Times New Roman" w:hAnsi="Times New Roman" w:eastAsia="SimSun" w:cs="Times New Roman"/>
+        <w:lang w:val="en-US" w:eastAsia="zh-CN" w:bidi="ar-SA"/>
       </w:rPr>
     </w:rPrDefault>
-    <w:pPrDefault>
-      <w:pPr>
-        <w:ind w:left="357" w:firstLine="720"/>
-        <w:jc w:val="both"/>
-      </w:pPr>
-    </w:pPrDefault>
   </w:docDefaults>
-  <w:latentStyles w:defLockedState="0" w:defUIPriority="99" w:defSemiHidden="1" w:defUnhideWhenUsed="1" w:defQFormat="0" w:count="267">
-    <w:lsdException w:name="Normal" w:semiHidden="0" w:uiPriority="0" w:unhideWhenUsed="0" w:qFormat="1"/>
-    <w:lsdException w:name="heading 1" w:semiHidden="0" w:uiPriority="9" w:unhideWhenUsed="0" w:qFormat="1"/>
-    <w:lsdException w:name="heading 2" w:uiPriority="9" w:qFormat="1"/>
-    <w:lsdException w:name="heading 3" w:uiPriority="9" w:qFormat="1"/>
-    <w:lsdException w:name="heading 4" w:uiPriority="9" w:qFormat="1"/>
-    <w:lsdException w:name="heading 5" w:uiPriority="9" w:qFormat="1"/>
-    <w:lsdException w:name="heading 6" w:uiPriority="9" w:qFormat="1"/>
-    <w:lsdException w:name="heading 7" w:uiPriority="9" w:qFormat="1"/>
-    <w:lsdException w:name="heading 8" w:uiPriority="9" w:qFormat="1"/>
-    <w:lsdException w:name="heading 9" w:uiPriority="9" w:qFormat="1"/>
-    <w:lsdException w:name="toc 1" w:uiPriority="39"/>
-    <w:lsdException w:name="toc 2" w:uiPriority="39"/>
-    <w:lsdException w:name="toc 3" w:uiPriority="39"/>
-    <w:lsdException w:name="toc 4" w:uiPriority="39"/>
-    <w:lsdException w:name="toc 5" w:uiPriority="39"/>
-    <w:lsdException w:name="toc 6" w:uiPriority="39"/>
-    <w:lsdException w:name="toc 7" w:uiPriority="39"/>
-    <w:lsdException w:name="toc 8" w:uiPriority="39"/>
-    <w:lsdException w:name="toc 9" w:uiPriority="39"/>
-    <w:lsdException w:name="caption" w:uiPriority="35" w:qFormat="1"/>
-    <w:lsdException w:name="Title" w:semiHidden="0" w:uiPriority="10" w:unhideWhenUsed="0" w:qFormat="1"/>
-    <w:lsdException w:name="Default Paragraph Font" w:uiPriority="1"/>
-    <w:lsdException w:name="Subtitle" w:semiHidden="0" w:uiPriority="11" w:unhideWhenUsed="0" w:qFormat="1"/>
-    <w:lsdException w:name="Strong" w:semiHidden="0" w:uiPriority="22" w:unhideWhenUsed="0" w:qFormat="1"/>
-    <w:lsdException w:name="Emphasis" w:semiHidden="0" w:uiPriority="20" w:unhideWhenUsed="0" w:qFormat="1"/>
-    <w:lsdException w:name="Table Grid" w:semiHidden="0" w:uiPriority="59" w:unhideWhenUsed="0"/>
-    <w:lsdException w:name="Placeholder Text" w:unhideWhenUsed="0"/>
-    <w:lsdException w:name="No Spacing" w:semiHidden="0" w:uiPriority="1" w:unhideWhenUsed="0" w:qFormat="1"/>
-    <w:lsdException w:name="Light Shading" w:semiHidden="0" w:uiPriority="60" w:unhideWhenUsed="0"/>
-    <w:lsdException w:name="Light List" w:semiHidden="0" w:uiPriority="61" w:unhideWhenUsed="0"/>
-    <w:lsdException w:name="Light Grid" w:semiHidden="0" w:uiPriority="62" w:unhideWhenUsed="0"/>
-    <w:lsdException w:name="Medium Shading 1" w:semiHidden="0" w:uiPriority="63" w:unhideWhenUsed="0"/>
-    <w:lsdException w:name="Medium Shading 2" w:semiHidden="0" w:uiPriority="64" w:unhideWhenUsed="0"/>
-    <w:lsdException w:name="Medium List 1" w:semiHidden="0" w:uiPriority="65" w:unhideWhenUsed="0"/>
-    <w:lsdException w:name="Medium List 2" w:semiHidden="0" w:uiPriority="66" w:unhideWhenUsed="0"/>
-    <w:lsdException w:name="Medium Grid 1" w:semiHidden="0" w:uiPriority="67" w:unhideWhenUsed="0"/>
-    <w:lsdException w:name="Medium Grid 2" w:semiHidden="0" w:uiPriority="68" w:unhideWhenUsed="0"/>
-    <w:lsdException w:name="Medium Grid 3" w:semiHidden="0" w:uiPriority="69" w:unhideWhenUsed="0"/>
-    <w:lsdException w:name="Dark List" w:semiHidden="0" w:uiPriority="70" w:unhideWhenUsed="0"/>
-    <w:lsdException w:name="Colorful Shading" w:semiHidden="0" w:uiPriority="71" w:unhideWhenUsed="0"/>
-    <w:lsdException w:name="Colorful List" w:semiHidden="0" w:uiPriority="72" w:unhideWhenUsed="0"/>
-    <w:lsdException w:name="Colorful Grid" w:semiHidden="0" w:uiPriority="73" w:unhideWhenUsed="0"/>
-    <w:lsdException w:name="Light Shading Accent 1" w:semiHidden="0" w:uiPriority="60" w:unhideWhenUsed="0"/>
-    <w:lsdException w:name="Light List Accent 1" w:semiHidden="0" w:uiPriority="61" w:unhideWhenUsed="0"/>
-    <w:lsdException w:name="Light Grid Accent 1" w:semiHidden="0" w:uiPriority="62" w:unhideWhenUsed="0"/>
-    <w:lsdException w:name="Medium Shading 1 Accent 1" w:semiHidden="0" w:uiPriority="63" w:unhideWhenUsed="0"/>
-    <w:lsdException w:name="Medium Shading 2 Accent 1" w:semiHidden="0" w:uiPriority="64" w:unhideWhenUsed="0"/>
-    <w:lsdException w:name="Medium List 1 Accent 1" w:semiHidden="0" w:uiPriority="65" w:unhideWhenUsed="0"/>
-    <w:lsdException w:name="Revision" w:unhideWhenUsed="0"/>
-    <w:lsdException w:name="List Paragraph" w:semiHidden="0" w:uiPriority="34" w:unhideWhenUsed="0" w:qFormat="1"/>
-    <w:lsdException w:name="Quote" w:semiHidden="0" w:uiPriority="29" w:unhideWhenUsed="0" w:qFormat="1"/>
-    <w:lsdException w:name="Intense Quote" w:semiHidden="0" w:uiPriority="30" w:unhideWhenUsed="0" w:qFormat="1"/>
-    <w:lsdException w:name="Medium List 2 Accent 1" w:semiHidden="0" w:uiPriority="66" w:unhideWhenUsed="0"/>
-    <w:lsdException w:name="Medium Grid 1 Accent 1" w:semiHidden="0" w:uiPriority="67" w:unhideWhenUsed="0"/>
-    <w:lsdException w:name="Medium Grid 2 Accent 1" w:semiHidden="0" w:uiPriority="68" w:unhideWhenUsed="0"/>
-    <w:lsdException w:name="Medium Grid 3 Accent 1" w:semiHidden="0" w:uiPriority="69" w:unhideWhenUsed="0"/>
-    <w:lsdException w:name="Dark List Accent 1" w:semiHidden="0" w:uiPriority="70" w:unhideWhenUsed="0"/>
-    <w:lsdException w:name="Colorful Shading Accent 1" w:semiHidden="0" w:uiPriority="71" w:unhideWhenUsed="0"/>
-    <w:lsdException w:name="Colorful List Accent 1" w:semiHidden="0" w:uiPriority="72" w:unhideWhenUsed="0"/>
-    <w:lsdException w:name="Colorful Grid Accent 1" w:semiHidden="0" w:uiPriority="73" w:unhideWhenUsed="0"/>
-    <w:lsdException w:name="Light Shading Accent 2" w:semiHidden="0" w:uiPriority="60" w:unhideWhenUsed="0"/>
-    <w:lsdException w:name="Light List Accent 2" w:semiHidden="0" w:uiPriority="61" w:unhideWhenUsed="0"/>
-    <w:lsdException w:name="Light Grid Accent 2" w:semiHidden="0" w:uiPriority="62" w:unhideWhenUsed="0"/>
-    <w:lsdException w:name="Medium Shading 1 Accent 2" w:semiHidden="0" w:uiPriority="63" w:unhideWhenUsed="0"/>
-    <w:lsdException w:name="Medium Shading 2 Accent 2" w:semiHidden="0" w:uiPriority="64" w:unhideWhenUsed="0"/>
-    <w:lsdException w:name="Medium List 1 Accent 2" w:semiHidden="0" w:uiPriority="65" w:unhideWhenUsed="0"/>
-    <w:lsdException w:name="Medium List 2 Accent 2" w:semiHidden="0" w:uiPriority="66" w:unhideWhenUsed="0"/>
-    <w:lsdException w:name="Medium Grid 1 Accent 2" w:semiHidden="0" w:uiPriority="67" w:unhideWhenUsed="0"/>
-    <w:lsdException w:name="Medium Grid 2 Accent 2" w:semiHidden="0" w:uiPriority="68" w:unhideWhenUsed="0"/>
-    <w:lsdException w:name="Medium Grid 3 Accent 2" w:semiHidden="0" w:uiPriority="69" w:unhideWhenUsed="0"/>
-    <w:lsdException w:name="Dark List Accent 2" w:semiHidden="0" w:uiPriority="70" w:unhideWhenUsed="0"/>
-    <w:lsdException w:name="Colorful Shading Accent 2" w:semiHidden="0" w:uiPriority="71" w:unhideWhenUsed="0"/>
-    <w:lsdException w:name="Colorful List Accent 2" w:semiHidden="0" w:uiPriority="72" w:unhideWhenUsed="0"/>
-    <w:lsdException w:name="Colorful Grid Accent 2" w:semiHidden="0" w:uiPriority="73" w:unhideWhenUsed="0"/>
-    <w:lsdException w:name="Light Shading Accent 3" w:semiHidden="0" w:uiPriority="60" w:unhideWhenUsed="0"/>
-    <w:lsdException w:name="Light List Accent 3" w:semiHidden="0" w:uiPriority="61" w:unhideWhenUsed="0"/>
-    <w:lsdException w:name="Light Grid Accent 3" w:semiHidden="0" w:uiPriority="62" w:unhideWhenUsed="0"/>
-    <w:lsdException w:name="Medium Shading 1 Accent 3" w:semiHidden="0" w:uiPriority="63" w:unhideWhenUsed="0"/>
-    <w:lsdException w:name="Medium Shading 2 Accent 3" w:semiHidden="0" w:uiPriority="64" w:unhideWhenUsed="0"/>
-    <w:lsdException w:name="Medium List 1 Accent 3" w:semiHidden="0" w:uiPriority="65" w:unhideWhenUsed="0"/>
-    <w:lsdException w:name="Medium List 2 Accent 3" w:semiHidden="0" w:uiPriority="66" w:unhideWhenUsed="0"/>
-    <w:lsdException w:name="Medium Grid 1 Accent 3" w:semiHidden="0" w:uiPriority="67" w:unhideWhenUsed="0"/>
-    <w:lsdException w:name="Medium Grid 2 Accent 3" w:semiHidden="0" w:uiPriority="68" w:unhideWhenUsed="0"/>
-    <w:lsdException w:name="Medium Grid 3 Accent 3" w:semiHidden="0" w:uiPriority="69" w:unhideWhenUsed="0"/>
-    <w:lsdException w:name="Dark List Accent 3" w:semiHidden="0" w:uiPriority="70" w:unhideWhenUsed="0"/>
-    <w:lsdException w:name="Colorful Shading Accent 3" w:semiHidden="0" w:uiPriority="71" w:unhideWhenUsed="0"/>
-    <w:lsdException w:name="Colorful List Accent 3" w:semiHidden="0" w:uiPriority="72" w:unhideWhenUsed="0"/>
-    <w:lsdException w:name="Colorful Grid Accent 3" w:semiHidden="0" w:uiPriority="73" w:unhideWhenUsed="0"/>
-    <w:lsdException w:name="Light Shading Accent 4" w:semiHidden="0" w:uiPriority="60" w:unhideWhenUsed="0"/>
-    <w:lsdException w:name="Light List Accent 4" w:semiHidden="0" w:uiPriority="61" w:unhideWhenUsed="0"/>
-    <w:lsdException w:name="Light Grid Accent 4" w:semiHidden="0" w:uiPriority="62" w:unhideWhenUsed="0"/>
-    <w:lsdException w:name="Medium Shading 1 Accent 4" w:semiHidden="0" w:uiPriority="63" w:unhideWhenUsed="0"/>
-    <w:lsdException w:name="Medium Shading 2 Accent 4" w:semiHidden="0" w:uiPriority="64" w:unhideWhenUsed="0"/>
-    <w:lsdException w:name="Medium List 1 Accent 4" w:semiHidden="0" w:uiPriority="65" w:unhideWhenUsed="0"/>
-    <w:lsdException w:name="Medium List 2 Accent 4" w:semiHidden="0" w:uiPriority="66" w:unhideWhenUsed="0"/>
-    <w:lsdException w:name="Medium Grid 1 Accent 4" w:semiHidden="0" w:uiPriority="67" w:unhideWhenUsed="0"/>
-    <w:lsdException w:name="Medium Grid 2 Accent 4" w:semiHidden="0" w:uiPriority="68" w:unhideWhenUsed="0"/>
-    <w:lsdException w:name="Medium Grid 3 Accent 4" w:semiHidden="0" w:uiPriority="69" w:unhideWhenUsed="0"/>
-    <w:lsdException w:name="Dark List Accent 4" w:semiHidden="0" w:uiPriority="70" w:unhideWhenUsed="0"/>
-    <w:lsdException w:name="Colorful Shading Accent 4" w:semiHidden="0" w:uiPriority="71" w:unhideWhenUsed="0"/>
-    <w:lsdException w:name="Colorful List Accent 4" w:semiHidden="0" w:uiPriority="72" w:unhideWhenUsed="0"/>
-    <w:lsdException w:name="Colorful Grid Accent 4" w:semiHidden="0" w:uiPriority="73" w:unhideWhenUsed="0"/>
-    <w:lsdException w:name="Light Shading Accent 5" w:semiHidden="0" w:uiPriority="60" w:unhideWhenUsed="0"/>
-    <w:lsdException w:name="Light List Accent 5" w:semiHidden="0" w:uiPriority="61" w:unhideWhenUsed="0"/>
-    <w:lsdException w:name="Light Grid Accent 5" w:semiHidden="0" w:uiPriority="62" w:unhideWhenUsed="0"/>
-    <w:lsdException w:name="Medium Shading 1 Accent 5" w:semiHidden="0" w:uiPriority="63" w:unhideWhenUsed="0"/>
-    <w:lsdException w:name="Medium Shading 2 Accent 5" w:semiHidden="0" w:uiPriority="64" w:unhideWhenUsed="0"/>
-    <w:lsdException w:name="Medium List 1 Accent 5" w:semiHidden="0" w:uiPriority="65" w:unhideWhenUsed="0"/>
-    <w:lsdException w:name="Medium List 2 Accent 5" w:semiHidden="0" w:uiPriority="66" w:unhideWhenUsed="0"/>
-    <w:lsdException w:name="Medium Grid 1 Accent 5" w:semiHidden="0" w:uiPriority="67" w:unhideWhenUsed="0"/>
-    <w:lsdException w:name="Medium Grid 2 Accent 5" w:semiHidden="0" w:uiPriority="68" w:unhideWhenUsed="0"/>
-    <w:lsdException w:name="Medium Grid 3 Accent 5" w:semiHidden="0" w:uiPriority="69" w:unhideWhenUsed="0"/>
-    <w:lsdException w:name="Dark List Accent 5" w:semiHidden="0" w:uiPriority="70" w:unhideWhenUsed="0"/>
-    <w:lsdException w:name="Colorful Shading Accent 5" w:semiHidden="0" w:uiPriority="71" w:unhideWhenUsed="0"/>
-    <w:lsdException w:name="Colorful List Accent 5" w:semiHidden="0" w:uiPriority="72" w:unhideWhenUsed="0"/>
-    <w:lsdException w:name="Colorful Grid Accent 5" w:semiHidden="0" w:uiPriority="73" w:unhideWhenUsed="0"/>
-    <w:lsdException w:name="Light Shading Accent 6" w:semiHidden="0" w:uiPriority="60" w:unhideWhenUsed="0"/>
-    <w:lsdException w:name="Light List Accent 6" w:semiHidden="0" w:uiPriority="61" w:unhideWhenUsed="0"/>
-    <w:lsdException w:name="Light Grid Accent 6" w:semiHidden="0" w:uiPriority="62" w:unhideWhenUsed="0"/>
-    <w:lsdException w:name="Medium Shading 1 Accent 6" w:semiHidden="0" w:uiPriority="63" w:unhideWhenUsed="0"/>
-    <w:lsdException w:name="Medium Shading 2 Accent 6" w:semiHidden="0" w:uiPriority="64" w:unhideWhenUsed="0"/>
-    <w:lsdException w:name="Medium List 1 Accent 6" w:semiHidden="0" w:uiPriority="65" w:unhideWhenUsed="0"/>
-    <w:lsdException w:name="Medium List 2 Accent 6" w:semiHidden="0" w:uiPriority="66" w:unhideWhenUsed="0"/>
-    <w:lsdException w:name="Medium Grid 1 Accent 6" w:semiHidden="0" w:uiPriority="67" w:unhideWhenUsed="0"/>
-    <w:lsdException w:name="Medium Grid 2 Accent 6" w:semiHidden="0" w:uiPriority="68" w:unhideWhenUsed="0"/>
-    <w:lsdException w:name="Medium Grid 3 Accent 6" w:semiHidden="0" w:uiPriority="69" w:unhideWhenUsed="0"/>
-    <w:lsdException w:name="Dark List Accent 6" w:semiHidden="0" w:uiPriority="70" w:unhideWhenUsed="0"/>
-    <w:lsdException w:name="Colorful Shading Accent 6" w:semiHidden="0" w:uiPriority="71" w:unhideWhenUsed="0"/>
-    <w:lsdException w:name="Colorful List Accent 6" w:semiHidden="0" w:uiPriority="72" w:unhideWhenUsed="0"/>
-    <w:lsdException w:name="Colorful Grid Accent 6" w:semiHidden="0" w:uiPriority="73" w:unhideWhenUsed="0"/>
-    <w:lsdException w:name="Subtle Emphasis" w:semiHidden="0" w:uiPriority="19" w:unhideWhenUsed="0" w:qFormat="1"/>
-    <w:lsdException w:name="Intense Emphasis" w:semiHidden="0" w:uiPriority="21" w:unhideWhenUsed="0" w:qFormat="1"/>
-    <w:lsdException w:name="Subtle Reference" w:semiHidden="0" w:uiPriority="31" w:unhideWhenUsed="0" w:qFormat="1"/>
-    <w:lsdException w:name="Intense Reference" w:semiHidden="0" w:uiPriority="32" w:unhideWhenUsed="0" w:qFormat="1"/>
-    <w:lsdException w:name="Book Title" w:semiHidden="0" w:uiPriority="33" w:unhideWhenUsed="0" w:qFormat="1"/>
-    <w:lsdException w:name="Bibliography" w:uiPriority="37"/>
-    <w:lsdException w:name="TOC Heading" w:uiPriority="39" w:qFormat="1"/>
+  <w:latentStyles w:count="156" w:defQFormat="0" w:defUnhideWhenUsed="1" w:defSemiHidden="1" w:defUIPriority="99" w:defLockedState="0">
+    <w:lsdException w:qFormat="1" w:unhideWhenUsed="0" w:uiPriority="0" w:semiHidden="0" w:name="Normal"/>
+    <w:lsdException w:qFormat="1" w:unhideWhenUsed="0" w:uiPriority="9" w:semiHidden="0" w:name="heading 1"/>
+    <w:lsdException w:qFormat="1" w:uiPriority="9" w:name="heading 2"/>
+    <w:lsdException w:qFormat="1" w:uiPriority="9" w:name="heading 3"/>
+    <w:lsdException w:qFormat="1" w:uiPriority="9" w:name="heading 4"/>
+    <w:lsdException w:qFormat="1" w:uiPriority="9" w:name="heading 5"/>
+    <w:lsdException w:qFormat="1" w:uiPriority="9" w:name="heading 6"/>
+    <w:lsdException w:qFormat="1" w:uiPriority="9" w:name="heading 7"/>
+    <w:lsdException w:qFormat="1" w:uiPriority="9" w:name="heading 8"/>
+    <w:lsdException w:qFormat="1" w:uiPriority="9" w:name="heading 9"/>
+    <w:lsdException w:uiPriority="0" w:name="index 1"/>
+    <w:lsdException w:uiPriority="0" w:name="index 2"/>
+    <w:lsdException w:uiPriority="0" w:name="index 3"/>
+    <w:lsdException w:uiPriority="0" w:name="index 4"/>
+    <w:lsdException w:uiPriority="0" w:name="index 5"/>
+    <w:lsdException w:uiPriority="0" w:name="index 6"/>
+    <w:lsdException w:uiPriority="0" w:name="index 7"/>
+    <w:lsdException w:uiPriority="0" w:name="index 8"/>
+    <w:lsdException w:uiPriority="0" w:name="index 9"/>
+    <w:lsdException w:uiPriority="39" w:name="toc 1"/>
+    <w:lsdException w:uiPriority="39" w:name="toc 2"/>
+    <w:lsdException w:uiPriority="39" w:name="toc 3"/>
+    <w:lsdException w:uiPriority="39" w:name="toc 4"/>
+    <w:lsdException w:uiPriority="39" w:name="toc 5"/>
+    <w:lsdException w:uiPriority="39" w:name="toc 6"/>
+    <w:lsdException w:uiPriority="39" w:name="toc 7"/>
+    <w:lsdException w:uiPriority="39" w:name="toc 8"/>
+    <w:lsdException w:uiPriority="39" w:name="toc 9"/>
+    <w:lsdException w:uiPriority="0" w:name="Normal Indent"/>
+    <w:lsdException w:uiPriority="0" w:name="footnote text"/>
+    <w:lsdException w:uiPriority="0" w:name="annotation text"/>
+    <w:lsdException w:uiPriority="0" w:name="header"/>
+    <w:lsdException w:uiPriority="0" w:name="footer"/>
+    <w:lsdException w:uiPriority="0" w:name="index heading"/>
+    <w:lsdException w:qFormat="1" w:uiPriority="35" w:name="caption"/>
+    <w:lsdException w:uiPriority="0" w:name="table of figures"/>
+    <w:lsdException w:uiPriority="0" w:name="envelope address"/>
+    <w:lsdException w:uiPriority="0" w:name="envelope return"/>
+    <w:lsdException w:uiPriority="0" w:name="footnote reference"/>
+    <w:lsdException w:uiPriority="0" w:name="annotation reference"/>
+    <w:lsdException w:uiPriority="0" w:name="line number"/>
+    <w:lsdException w:uiPriority="0" w:name="page number"/>
+    <w:lsdException w:uiPriority="0" w:name="endnote reference"/>
+    <w:lsdException w:uiPriority="0" w:name="endnote text"/>
+    <w:lsdException w:uiPriority="0" w:name="table of authorities"/>
+    <w:lsdException w:uiPriority="0" w:name="macro"/>
+    <w:lsdException w:uiPriority="0" w:name="toa heading"/>
+    <w:lsdException w:uiPriority="0" w:name="List"/>
+    <w:lsdException w:uiPriority="0" w:name="List Bullet"/>
+    <w:lsdException w:uiPriority="0" w:name="List Number"/>
+    <w:lsdException w:uiPriority="0" w:name="List 2"/>
+    <w:lsdException w:uiPriority="0" w:name="List 3"/>
+    <w:lsdException w:uiPriority="0" w:name="List 4"/>
+    <w:lsdException w:uiPriority="0" w:name="List 5"/>
+    <w:lsdException w:uiPriority="0" w:name="List Bullet 2"/>
+    <w:lsdException w:uiPriority="0" w:name="List Bullet 3"/>
+    <w:lsdException w:uiPriority="0" w:name="List Bullet 4"/>
+    <w:lsdException w:uiPriority="0" w:name="List Bullet 5"/>
+    <w:lsdException w:uiPriority="0" w:name="List Number 2"/>
+    <w:lsdException w:uiPriority="0" w:name="List Number 3"/>
+    <w:lsdException w:uiPriority="0" w:name="List Number 4"/>
+    <w:lsdException w:uiPriority="0" w:name="List Number 5"/>
+    <w:lsdException w:qFormat="1" w:unhideWhenUsed="0" w:uiPriority="10" w:semiHidden="0" w:name="Title"/>
+    <w:lsdException w:uiPriority="0" w:name="Closing"/>
+    <w:lsdException w:uiPriority="0" w:name="Signature"/>
+    <w:lsdException w:uiPriority="1" w:name="Default Paragraph Font"/>
+    <w:lsdException w:uiPriority="0" w:name="Body Text"/>
+    <w:lsdException w:uiPriority="0" w:name="Body Text Indent"/>
+    <w:lsdException w:uiPriority="0" w:name="List Continue"/>
+    <w:lsdException w:uiPriority="0" w:name="List Continue 2"/>
+    <w:lsdException w:uiPriority="0" w:name="List Continue 3"/>
+    <w:lsdException w:uiPriority="0" w:name="List Continue 4"/>
+    <w:lsdException w:uiPriority="0" w:name="List Continue 5"/>
+    <w:lsdException w:uiPriority="0" w:name="Message Header"/>
+    <w:lsdException w:qFormat="1" w:unhideWhenUsed="0" w:uiPriority="11" w:semiHidden="0" w:name="Subtitle"/>
+    <w:lsdException w:uiPriority="0" w:name="Salutation"/>
+    <w:lsdException w:uiPriority="0" w:name="Date"/>
+    <w:lsdException w:uiPriority="0" w:name="Body Text First Indent"/>
+    <w:lsdException w:uiPriority="0" w:name="Body Text First Indent 2"/>
+    <w:lsdException w:uiPriority="0" w:name="Note Heading"/>
+    <w:lsdException w:uiPriority="0" w:name="Body Text 2"/>
+    <w:lsdException w:uiPriority="0" w:name="Body Text 3"/>
+    <w:lsdException w:uiPriority="0" w:name="Body Text Indent 2"/>
+    <w:lsdException w:uiPriority="0" w:name="Body Text Indent 3"/>
+    <w:lsdException w:uiPriority="0" w:name="Block Text"/>
+    <w:lsdException w:uiPriority="0" w:name="Hyperlink"/>
+    <w:lsdException w:uiPriority="0" w:name="FollowedHyperlink"/>
+    <w:lsdException w:qFormat="1" w:unhideWhenUsed="0" w:uiPriority="22" w:semiHidden="0" w:name="Strong"/>
+    <w:lsdException w:qFormat="1" w:unhideWhenUsed="0" w:uiPriority="20" w:semiHidden="0" w:name="Emphasis"/>
+    <w:lsdException w:uiPriority="0" w:name="Document Map"/>
+    <w:lsdException w:uiPriority="0" w:name="Plain Text"/>
+    <w:lsdException w:uiPriority="0" w:name="E-mail Signature"/>
+    <w:lsdException w:uiPriority="0" w:name="Normal (Web)"/>
+    <w:lsdException w:uiPriority="0" w:name="HTML Acronym"/>
+    <w:lsdException w:uiPriority="0" w:name="HTML Address"/>
+    <w:lsdException w:uiPriority="0" w:name="HTML Cite"/>
+    <w:lsdException w:uiPriority="0" w:name="HTML Code"/>
+    <w:lsdException w:uiPriority="0" w:name="HTML Definition"/>
+    <w:lsdException w:uiPriority="0" w:name="HTML Keyboard"/>
+    <w:lsdException w:uiPriority="0" w:name="HTML Preformatted"/>
+    <w:lsdException w:uiPriority="0" w:name="HTML Sample"/>
+    <w:lsdException w:uiPriority="0" w:name="HTML Typewriter"/>
+    <w:lsdException w:uiPriority="0" w:name="HTML Variable"/>
+    <w:lsdException w:uiPriority="0" w:name="annotation subject"/>
+    <w:lsdException w:uiPriority="0" w:name="Balloon Text"/>
   </w:latentStyles>
-  <w:style w:type="paragraph" w:default="1" w:styleId="Normal">
+  <w:style w:type="paragraph" w:default="1" w:styleId="1">
     <w:name w:val="Normal"/>
     <w:qFormat/>
-    <w:rsid w:val="00A759F6"/>
+    <w:uiPriority w:val="0"/>
+    <w:pPr>
+      <w:ind w:left="357" w:firstLine="720"/>
+      <w:jc w:val="both"/>
+    </w:pPr>
+    <w:rPr>
+      <w:rFonts w:ascii="Calibri" w:hAnsi="Calibri" w:eastAsia="Calibri"/>
+      <w:sz w:val="22"/>
+      <w:szCs w:val="22"/>
+      <w:lang w:eastAsia="en-US" w:bidi="ar-SA"/>
+    </w:rPr>
   </w:style>
-  <w:style w:type="character" w:default="1" w:styleId="DefaultParagraphFont">
+  <w:style w:type="character" w:default="1" w:styleId="2">
     <w:name w:val="Default Paragraph Font"/>
-    <w:uiPriority w:val="1"/>
     <w:semiHidden/>
     <w:unhideWhenUsed/>
+    <w:uiPriority w:val="1"/>
   </w:style>
-  <w:style w:type="table" w:default="1" w:styleId="TableNormal">
-    <w:name w:val="Normal Table"/>
-    <w:uiPriority w:val="99"/>
-    <w:semiHidden/>
-    <w:unhideWhenUsed/>
+  <w:style w:type="paragraph" w:customStyle="1" w:styleId="3">
+    <w:name w:val="List Paragraph"/>
+    <w:basedOn w:val="1"/>
     <w:qFormat/>
-    <w:tblPr>
-      <w:tblInd w:w="0" w:type="dxa"/>
-      <w:tblCellMar>
-        <w:top w:w="0" w:type="dxa"/>
-        <w:left w:w="108" w:type="dxa"/>
-        <w:bottom w:w="0" w:type="dxa"/>
-        <w:right w:w="108" w:type="dxa"/>
-      </w:tblCellMar>
-    </w:tblPr>
-  </w:style>
-  <w:style w:type="numbering" w:default="1" w:styleId="NoList">
-    <w:name w:val="No List"/>
-    <w:uiPriority w:val="99"/>
-    <w:semiHidden/>
-    <w:unhideWhenUsed/>
-  </w:style>
-  <w:style w:type="paragraph" w:styleId="ListParagraph">
-    <w:name w:val="List Paragraph"/>
-    <w:basedOn w:val="Normal"/>
     <w:uiPriority w:val="34"/>
-    <w:qFormat/>
-    <w:rsid w:val="00495CB9"/>
     <w:pPr>
       <w:ind w:left="720"/>
       <w:contextualSpacing/>
@@ -677,7 +691,7 @@
 </file>
 
 <file path=word/theme/theme1.xml><?xml version="1.0" encoding="utf-8"?>
-<a:theme xmlns:a="http://schemas.openxmlformats.org/drawingml/2006/main" name="Office Theme">
+<a:theme xmlns:a="http://schemas.openxmlformats.org/drawingml/2006/main" name="Office 主题​​">
   <a:themeElements>
     <a:clrScheme name="Office">
       <a:dk1>
@@ -722,69 +736,71 @@
         <a:latin typeface="Cambria"/>
         <a:ea typeface=""/>
         <a:cs typeface=""/>
-        <a:font script="Jpan" typeface="ＭＳ ゴシック"/>
+        <a:font script="Arab" typeface="Times New Roman"/>
+        <a:font script="Beng" typeface="Vrinda"/>
+        <a:font script="Cans" typeface="Euphemia"/>
+        <a:font script="Cher" typeface="Plantagenet Cherokee"/>
+        <a:font script="Deva" typeface="Mangal"/>
+        <a:font script="Ethi" typeface="Nyala"/>
+        <a:font script="Geor" typeface="Sylfaen"/>
+        <a:font script="Gujr" typeface="Shruti"/>
+        <a:font script="Guru" typeface="Raavi"/>
         <a:font script="Hang" typeface="맑은 고딕"/>
         <a:font script="Hans" typeface="宋体"/>
         <a:font script="Hant" typeface="新細明體"/>
-        <a:font script="Arab" typeface="Times New Roman"/>
         <a:font script="Hebr" typeface="Times New Roman"/>
-        <a:font script="Thai" typeface="Angsana New"/>
-        <a:font script="Ethi" typeface="Nyala"/>
-        <a:font script="Beng" typeface="Vrinda"/>
-        <a:font script="Gujr" typeface="Shruti"/>
+        <a:font script="Jpan" typeface="ＭＳ Ｐゴシック"/>
         <a:font script="Khmr" typeface="MoolBoran"/>
         <a:font script="Knda" typeface="Tunga"/>
-        <a:font script="Guru" typeface="Raavi"/>
-        <a:font script="Cans" typeface="Euphemia"/>
-        <a:font script="Cher" typeface="Plantagenet Cherokee"/>
+        <a:font script="Laoo" typeface="DokChampa"/>
+        <a:font script="Mlym" typeface="Kartika"/>
+        <a:font script="Mong" typeface="Mongolian Baiti"/>
+        <a:font script="Orya" typeface="Kalinga"/>
+        <a:font script="Sinh" typeface="Iskoola Pota"/>
+        <a:font script="Syrc" typeface="Estrangelo Edessa"/>
+        <a:font script="Taml" typeface="Latha"/>
+        <a:font script="Telu" typeface="Gautami"/>
+        <a:font script="Thaa" typeface="MV Boli"/>
+        <a:font script="Thai" typeface="Tahoma"/>
+        <a:font script="Tibt" typeface="Microsoft Himalaya"/>
+        <a:font script="Uigh" typeface="Microsoft Uighur"/>
+        <a:font script="Viet" typeface="Times New Roman"/>
         <a:font script="Yiii" typeface="Microsoft Yi Baiti"/>
-        <a:font script="Tibt" typeface="Microsoft Himalaya"/>
-        <a:font script="Thaa" typeface="MV Boli"/>
-        <a:font script="Deva" typeface="Mangal"/>
-        <a:font script="Telu" typeface="Gautami"/>
-        <a:font script="Taml" typeface="Latha"/>
-        <a:font script="Syrc" typeface="Estrangelo Edessa"/>
-        <a:font script="Orya" typeface="Kalinga"/>
-        <a:font script="Mlym" typeface="Kartika"/>
-        <a:font script="Laoo" typeface="DokChampa"/>
-        <a:font script="Sinh" typeface="Iskoola Pota"/>
-        <a:font script="Mong" typeface="Mongolian Baiti"/>
-        <a:font script="Viet" typeface="Times New Roman"/>
-        <a:font script="Uigh" typeface="Microsoft Uighur"/>
       </a:majorFont>
       <a:minorFont>
         <a:latin typeface="Calibri"/>
         <a:ea typeface=""/>
         <a:cs typeface=""/>
-        <a:font script="Jpan" typeface="ＭＳ 明朝"/>
+        <a:font script="Arab" typeface="Arial"/>
+        <a:font script="Beng" typeface="Vrinda"/>
+        <a:font script="Cans" typeface="Euphemia"/>
+        <a:font script="Cher" typeface="Plantagenet Cherokee"/>
+        <a:font script="Deva" typeface="Mangal"/>
+        <a:font script="Ethi" typeface="Nyala"/>
+        <a:font script="Geor" typeface="Sylfaen"/>
+        <a:font script="Gujr" typeface="Shruti"/>
+        <a:font script="Guru" typeface="Raavi"/>
         <a:font script="Hang" typeface="맑은 고딕"/>
         <a:font script="Hans" typeface="宋体"/>
         <a:font script="Hant" typeface="新細明體"/>
-        <a:font script="Arab" typeface="Arial"/>
         <a:font script="Hebr" typeface="Arial"/>
-        <a:font script="Thai" typeface="Cordia New"/>
-        <a:font script="Ethi" typeface="Nyala"/>
-        <a:font script="Beng" typeface="Vrinda"/>
-        <a:font script="Gujr" typeface="Shruti"/>
+        <a:font script="Jpan" typeface="ＭＳ Ｐゴシック"/>
         <a:font script="Khmr" typeface="DaunPenh"/>
         <a:font script="Knda" typeface="Tunga"/>
-        <a:font script="Guru" typeface="Raavi"/>
-        <a:font script="Cans" typeface="Euphemia"/>
-        <a:font script="Cher" typeface="Plantagenet Cherokee"/>
+        <a:font script="Laoo" typeface="DokChampa"/>
+        <a:font script="Mlym" typeface="Kartika"/>
+        <a:font script="Mong" typeface="Mongolian Baiti"/>
+        <a:font script="Orya" typeface="Kalinga"/>
+        <a:font script="Sinh" typeface="Iskoola Pota"/>
+        <a:font script="Syrc" typeface="Estrangelo Edessa"/>
+        <a:font script="Taml" typeface="Latha"/>
+        <a:font script="Telu" typeface="Gautami"/>
+        <a:font script="Thaa" typeface="MV Boli"/>
+        <a:font script="Thai" typeface="Tahoma"/>
+        <a:font script="Tibt" typeface="Microsoft Himalaya"/>
+        <a:font script="Uigh" typeface="Microsoft Uighur"/>
+        <a:font script="Viet" typeface="Arial"/>
         <a:font script="Yiii" typeface="Microsoft Yi Baiti"/>
-        <a:font script="Tibt" typeface="Microsoft Himalaya"/>
-        <a:font script="Thaa" typeface="MV Boli"/>
-        <a:font script="Deva" typeface="Mangal"/>
-        <a:font script="Telu" typeface="Gautami"/>
-        <a:font script="Taml" typeface="Latha"/>
-        <a:font script="Syrc" typeface="Estrangelo Edessa"/>
-        <a:font script="Orya" typeface="Kalinga"/>
-        <a:font script="Mlym" typeface="Kartika"/>
-        <a:font script="Laoo" typeface="DokChampa"/>
-        <a:font script="Sinh" typeface="Iskoola Pota"/>
-        <a:font script="Mong" typeface="Mongolian Baiti"/>
-        <a:font script="Viet" typeface="Arial"/>
-        <a:font script="Uigh" typeface="Microsoft Uighur"/>
       </a:minorFont>
     </a:fontScheme>
     <a:fmtScheme name="Office">
@@ -917,8 +933,8 @@
             <a:gs pos="40000">
               <a:schemeClr val="phClr">
                 <a:tint val="45000"/>
+                <a:satMod val="350000"/>
                 <a:shade val="99000"/>
-                <a:satMod val="350000"/>
               </a:schemeClr>
             </a:gs>
             <a:gs pos="100000">
@@ -957,4 +973,20 @@
   <a:objectDefaults/>
   <a:extraClrSchemeLst/>
 </a:theme>
+</file>
+
+<file path=customXml/item1.xml><?xml version="1.0" encoding="utf-8"?>
+<s:customData xmlns="http://www.wps.cn/officeDocument/2013/wpsCustomData" xmlns:s="http://www.wps.cn/officeDocument/2013/wpsCustomData">
+  <customSectProps>
+    <customSectPr/>
+  </customSectProps>
+</s:customData>
+</file>
+
+<file path=customXml/itemProps1.xml><?xml version="1.0" encoding="utf-8"?>
+<ds:datastoreItem xmlns:ds="http://schemas.openxmlformats.org/officeDocument/2006/customXml" ds:itemID="{B1977F7D-205B-4081-913C-38D41E755F92}">
+  <ds:schemaRefs>
+    <ds:schemaRef ds:uri="http://www.wps.cn/officeDocument/2013/wpsCustomData"/>
+  </ds:schemaRefs>
+</ds:datastoreItem>
 </file>